--- a/Documentos/Informe.docx
+++ b/Documentos/Informe.docx
@@ -26,6 +26,48 @@
     </w:p>
     <w:p>
       <w:pPr>
+        <w:spacing w:line="240" w:lineRule="auto"/>
+        <w:rPr>
+          <w:b/>
+          <w:color w:val="000000" w:themeColor="text1"/>
+          <w:sz w:val="56"/>
+          <w:szCs w:val="52"/>
+          <w14:shadow w14:blurRad="38100" w14:dist="19050" w14:dir="2700000" w14:sx="100000" w14:sy="100000" w14:kx="0" w14:ky="0" w14:algn="tl">
+            <w14:schemeClr w14:val="dk1">
+              <w14:alpha w14:val="60000"/>
+            </w14:schemeClr>
+          </w14:shadow>
+          <w14:textOutline w14:w="0" w14:cap="flat" w14:cmpd="sng" w14:algn="ctr">
+            <w14:noFill/>
+            <w14:prstDash w14:val="solid"/>
+            <w14:round/>
+          </w14:textOutline>
+        </w:rPr>
+      </w:pPr>
+    </w:p>
+    <w:p>
+      <w:pPr>
+        <w:spacing w:line="240" w:lineRule="auto"/>
+        <w:rPr>
+          <w:b/>
+          <w:color w:val="000000" w:themeColor="text1"/>
+          <w:sz w:val="56"/>
+          <w:szCs w:val="52"/>
+          <w14:shadow w14:blurRad="38100" w14:dist="19050" w14:dir="2700000" w14:sx="100000" w14:sy="100000" w14:kx="0" w14:ky="0" w14:algn="tl">
+            <w14:schemeClr w14:val="dk1">
+              <w14:alpha w14:val="60000"/>
+            </w14:schemeClr>
+          </w14:shadow>
+          <w14:textOutline w14:w="0" w14:cap="flat" w14:cmpd="sng" w14:algn="ctr">
+            <w14:noFill/>
+            <w14:prstDash w14:val="solid"/>
+            <w14:round/>
+          </w14:textOutline>
+        </w:rPr>
+      </w:pPr>
+    </w:p>
+    <w:p>
+      <w:pPr>
         <w:pStyle w:val="Puesto"/>
         <w:rPr>
           <w:color w:val="C00000"/>
@@ -33,7 +75,6 @@
           <w:szCs w:val="72"/>
         </w:rPr>
       </w:pPr>
-      <w:bookmarkStart w:id="0" w:name="_GoBack"/>
       <w:r>
         <w:rPr>
           <w:noProof/>
@@ -61,7 +102,7 @@
             <v:path o:extrusionok="f" gradientshapeok="t" o:connecttype="rect"/>
             <o:lock v:ext="edit" aspectratio="t"/>
           </v:shapetype>
-          <v:shape id="_x0000_s1080" type="#_x0000_t75" style="position:absolute;left:0;text-align:left;margin-left:-58.05pt;margin-top:68.05pt;width:568.1pt;height:206.2pt;z-index:251731968;mso-position-horizontal-relative:text;mso-position-vertical-relative:text;mso-width-relative:page;mso-height-relative:page">
+          <v:shape id="_x0000_s1080" type="#_x0000_t75" style="position:absolute;left:0;text-align:left;margin-left:-57.85pt;margin-top:77.15pt;width:568.1pt;height:206.2pt;z-index:251731968;mso-position-horizontal-relative:text;mso-position-vertical-relative:text;mso-width-relative:page;mso-height-relative:page">
             <v:imagedata r:id="rId7" o:title="Screenshot_35" croptop="4200f" cropbottom="19106f" cropright="826f"/>
             <w10:wrap type="square"/>
           </v:shape>
@@ -90,7 +131,6 @@
       </w:r>
       <w:proofErr w:type="spellEnd"/>
     </w:p>
-    <w:bookmarkEnd w:id="0"/>
     <w:p>
       <w:pPr>
         <w:pStyle w:val="Subttulo"/>
@@ -198,50 +238,8 @@
           </w14:textOutline>
         </w:rPr>
       </w:pPr>
-    </w:p>
-    <w:p>
-      <w:pPr>
-        <w:spacing w:line="240" w:lineRule="auto"/>
-        <w:jc w:val="center"/>
-        <w:rPr>
-          <w:b/>
-          <w:color w:val="000000" w:themeColor="text1"/>
-          <w:sz w:val="56"/>
-          <w:szCs w:val="52"/>
-          <w14:shadow w14:blurRad="38100" w14:dist="19050" w14:dir="2700000" w14:sx="100000" w14:sy="100000" w14:kx="0" w14:ky="0" w14:algn="tl">
-            <w14:schemeClr w14:val="dk1">
-              <w14:alpha w14:val="60000"/>
-            </w14:schemeClr>
-          </w14:shadow>
-          <w14:textOutline w14:w="0" w14:cap="flat" w14:cmpd="sng" w14:algn="ctr">
-            <w14:noFill/>
-            <w14:prstDash w14:val="solid"/>
-            <w14:round/>
-          </w14:textOutline>
-        </w:rPr>
-      </w:pPr>
-    </w:p>
-    <w:p>
-      <w:pPr>
-        <w:spacing w:line="240" w:lineRule="auto"/>
-        <w:jc w:val="center"/>
-        <w:rPr>
-          <w:b/>
-          <w:color w:val="000000" w:themeColor="text1"/>
-          <w:sz w:val="56"/>
-          <w:szCs w:val="52"/>
-          <w14:shadow w14:blurRad="38100" w14:dist="19050" w14:dir="2700000" w14:sx="100000" w14:sy="100000" w14:kx="0" w14:ky="0" w14:algn="tl">
-            <w14:schemeClr w14:val="dk1">
-              <w14:alpha w14:val="60000"/>
-            </w14:schemeClr>
-          </w14:shadow>
-          <w14:textOutline w14:w="0" w14:cap="flat" w14:cmpd="sng" w14:algn="ctr">
-            <w14:noFill/>
-            <w14:prstDash w14:val="solid"/>
-            <w14:round/>
-          </w14:textOutline>
-        </w:rPr>
-      </w:pPr>
+      <w:bookmarkStart w:id="0" w:name="_GoBack"/>
+      <w:bookmarkEnd w:id="0"/>
     </w:p>
     <w:p>
       <w:pPr>
@@ -2650,7 +2648,7 @@
     <w:p>
       <w:r>
         <w:pict>
-          <v:shape id="_x0000_i1025" type="#_x0000_t75" style="width:424.8pt;height:237.6pt">
+          <v:shape id="_x0000_i1025" type="#_x0000_t75" style="width:424.85pt;height:238.05pt">
             <v:imagedata r:id="rId7" o:title="Screenshot_35"/>
           </v:shape>
         </w:pict>
